--- a/IMPORTANT/CS346 - Course Calendar.docx
+++ b/IMPORTANT/CS346 - Course Calendar.docx
@@ -4845,15 +4845,6 @@
                 <w:szCs w:val="24"/>
               </w:rPr>
             </w:pPr>
-            <w:r>
-              <w:rPr>
-                <w:rFonts w:ascii="Segoe UI" w:eastAsia="Times New Roman" w:hAnsi="Segoe UI" w:cs="Segoe UI"/>
-                <w:color w:val="212529"/>
-                <w:sz w:val="24"/>
-                <w:szCs w:val="24"/>
-              </w:rPr>
-              <w:t>FINALS WEEK START</w:t>
-            </w:r>
           </w:p>
         </w:tc>
         <w:tc>
@@ -5035,6 +5026,11 @@
               <w:t>14</w:t>
             </w:r>
           </w:p>
+          <w:p>
+            <w:r>
+              <w:t>FINALS WEEK START</w:t>
+            </w:r>
+          </w:p>
         </w:tc>
         <w:tc>
           <w:tcPr>
@@ -5058,6 +5054,11 @@
                 <w:szCs w:val="24"/>
               </w:rPr>
               <w:t>15</w:t>
+            </w:r>
+          </w:p>
+          <w:p>
+            <w:r>
+              <w:t>Final exam period 10:20-12:10</w:t>
             </w:r>
           </w:p>
         </w:tc>

--- a/IMPORTANT/CS346 - Course Calendar.docx
+++ b/IMPORTANT/CS346 - Course Calendar.docx
@@ -938,6 +938,25 @@
               <w:t>25</w:t>
             </w:r>
           </w:p>
+          <w:p>
+            <w:pPr>
+              <w:rPr>
+                <w:rFonts w:ascii="Segoe UI" w:eastAsia="Times New Roman" w:hAnsi="Segoe UI" w:cs="Segoe UI"/>
+                <w:color w:val="212529"/>
+                <w:sz w:val="24"/>
+                <w:szCs w:val="24"/>
+              </w:rPr>
+            </w:pPr>
+            <w:r>
+              <w:rPr>
+                <w:rFonts w:ascii="Segoe UI" w:eastAsia="Times New Roman" w:hAnsi="Segoe UI" w:cs="Segoe UI"/>
+                <w:color w:val="212529"/>
+                <w:sz w:val="24"/>
+                <w:szCs w:val="24"/>
+              </w:rPr>
+              <w:t>CH 2</w:t>
+            </w:r>
+          </w:p>
         </w:tc>
         <w:tc>
           <w:tcPr>
@@ -988,6 +1007,25 @@
               <w:t>27</w:t>
             </w:r>
           </w:p>
+          <w:p>
+            <w:pPr>
+              <w:rPr>
+                <w:rFonts w:ascii="Segoe UI" w:eastAsia="Times New Roman" w:hAnsi="Segoe UI" w:cs="Segoe UI"/>
+                <w:color w:val="212529"/>
+                <w:sz w:val="24"/>
+                <w:szCs w:val="24"/>
+              </w:rPr>
+            </w:pPr>
+            <w:r>
+              <w:rPr>
+                <w:rFonts w:ascii="Segoe UI" w:eastAsia="Times New Roman" w:hAnsi="Segoe UI" w:cs="Segoe UI"/>
+                <w:color w:val="212529"/>
+                <w:sz w:val="24"/>
+                <w:szCs w:val="24"/>
+              </w:rPr>
+              <w:t>CH 2</w:t>
+            </w:r>
+          </w:p>
         </w:tc>
         <w:tc>
           <w:tcPr>
@@ -1011,6 +1049,25 @@
                 <w:szCs w:val="24"/>
               </w:rPr>
               <w:t>28</w:t>
+            </w:r>
+          </w:p>
+          <w:p>
+            <w:pPr>
+              <w:rPr>
+                <w:rFonts w:ascii="Segoe UI" w:eastAsia="Times New Roman" w:hAnsi="Segoe UI" w:cs="Segoe UI"/>
+                <w:color w:val="212529"/>
+                <w:sz w:val="24"/>
+                <w:szCs w:val="24"/>
+              </w:rPr>
+            </w:pPr>
+            <w:r>
+              <w:rPr>
+                <w:rFonts w:ascii="Segoe UI" w:eastAsia="Times New Roman" w:hAnsi="Segoe UI" w:cs="Segoe UI"/>
+                <w:color w:val="212529"/>
+                <w:sz w:val="24"/>
+                <w:szCs w:val="24"/>
+              </w:rPr>
+              <w:t>Lab 1</w:t>
             </w:r>
           </w:p>
         </w:tc>
@@ -1431,6 +1488,25 @@
               <w:t>1</w:t>
             </w:r>
           </w:p>
+          <w:p>
+            <w:pPr>
+              <w:rPr>
+                <w:rFonts w:ascii="Segoe UI" w:eastAsia="Times New Roman" w:hAnsi="Segoe UI" w:cs="Segoe UI"/>
+                <w:color w:val="212529"/>
+                <w:sz w:val="24"/>
+                <w:szCs w:val="24"/>
+              </w:rPr>
+            </w:pPr>
+            <w:r>
+              <w:rPr>
+                <w:rFonts w:ascii="Segoe UI" w:eastAsia="Times New Roman" w:hAnsi="Segoe UI" w:cs="Segoe UI"/>
+                <w:color w:val="212529"/>
+                <w:sz w:val="24"/>
+                <w:szCs w:val="24"/>
+              </w:rPr>
+              <w:t>CH 18</w:t>
+            </w:r>
+          </w:p>
         </w:tc>
         <w:tc>
           <w:tcPr>
@@ -1481,6 +1557,25 @@
               <w:t>3</w:t>
             </w:r>
           </w:p>
+          <w:p>
+            <w:pPr>
+              <w:rPr>
+                <w:rFonts w:ascii="Segoe UI" w:eastAsia="Times New Roman" w:hAnsi="Segoe UI" w:cs="Segoe UI"/>
+                <w:color w:val="212529"/>
+                <w:sz w:val="24"/>
+                <w:szCs w:val="24"/>
+              </w:rPr>
+            </w:pPr>
+            <w:r>
+              <w:rPr>
+                <w:rFonts w:ascii="Segoe UI" w:eastAsia="Times New Roman" w:hAnsi="Segoe UI" w:cs="Segoe UI"/>
+                <w:color w:val="212529"/>
+                <w:sz w:val="24"/>
+                <w:szCs w:val="24"/>
+              </w:rPr>
+              <w:t>CH 18</w:t>
+            </w:r>
+          </w:p>
         </w:tc>
         <w:tc>
           <w:tcPr>
@@ -1504,6 +1599,25 @@
                 <w:szCs w:val="24"/>
               </w:rPr>
               <w:t>4</w:t>
+            </w:r>
+          </w:p>
+          <w:p>
+            <w:pPr>
+              <w:rPr>
+                <w:rFonts w:ascii="Segoe UI" w:eastAsia="Times New Roman" w:hAnsi="Segoe UI" w:cs="Segoe UI"/>
+                <w:color w:val="212529"/>
+                <w:sz w:val="24"/>
+                <w:szCs w:val="24"/>
+              </w:rPr>
+            </w:pPr>
+            <w:r>
+              <w:rPr>
+                <w:rFonts w:ascii="Segoe UI" w:eastAsia="Times New Roman" w:hAnsi="Segoe UI" w:cs="Segoe UI"/>
+                <w:color w:val="212529"/>
+                <w:sz w:val="24"/>
+                <w:szCs w:val="24"/>
+              </w:rPr>
+              <w:t>Lab 2</w:t>
             </w:r>
           </w:p>
         </w:tc>
@@ -1630,6 +1744,25 @@
               <w:t>8</w:t>
             </w:r>
           </w:p>
+          <w:p>
+            <w:pPr>
+              <w:rPr>
+                <w:rFonts w:ascii="Segoe UI" w:eastAsia="Times New Roman" w:hAnsi="Segoe UI" w:cs="Segoe UI"/>
+                <w:color w:val="212529"/>
+                <w:sz w:val="24"/>
+                <w:szCs w:val="24"/>
+              </w:rPr>
+            </w:pPr>
+            <w:r>
+              <w:rPr>
+                <w:rFonts w:ascii="Segoe UI" w:eastAsia="Times New Roman" w:hAnsi="Segoe UI" w:cs="Segoe UI"/>
+                <w:color w:val="212529"/>
+                <w:sz w:val="24"/>
+                <w:szCs w:val="24"/>
+              </w:rPr>
+              <w:t>CH 19</w:t>
+            </w:r>
+          </w:p>
         </w:tc>
         <w:tc>
           <w:tcPr>
@@ -1680,6 +1813,25 @@
               <w:t>10</w:t>
             </w:r>
           </w:p>
+          <w:p>
+            <w:pPr>
+              <w:rPr>
+                <w:rFonts w:ascii="Segoe UI" w:eastAsia="Times New Roman" w:hAnsi="Segoe UI" w:cs="Segoe UI"/>
+                <w:color w:val="212529"/>
+                <w:sz w:val="24"/>
+                <w:szCs w:val="24"/>
+              </w:rPr>
+            </w:pPr>
+            <w:r>
+              <w:rPr>
+                <w:rFonts w:ascii="Segoe UI" w:eastAsia="Times New Roman" w:hAnsi="Segoe UI" w:cs="Segoe UI"/>
+                <w:color w:val="212529"/>
+                <w:sz w:val="24"/>
+                <w:szCs w:val="24"/>
+              </w:rPr>
+              <w:t>CH 19</w:t>
+            </w:r>
+          </w:p>
         </w:tc>
         <w:tc>
           <w:tcPr>
@@ -1703,6 +1855,25 @@
                 <w:szCs w:val="24"/>
               </w:rPr>
               <w:t>11</w:t>
+            </w:r>
+          </w:p>
+          <w:p>
+            <w:pPr>
+              <w:rPr>
+                <w:rFonts w:ascii="Segoe UI" w:eastAsia="Times New Roman" w:hAnsi="Segoe UI" w:cs="Segoe UI"/>
+                <w:color w:val="212529"/>
+                <w:sz w:val="24"/>
+                <w:szCs w:val="24"/>
+              </w:rPr>
+            </w:pPr>
+            <w:r>
+              <w:rPr>
+                <w:rFonts w:ascii="Segoe UI" w:eastAsia="Times New Roman" w:hAnsi="Segoe UI" w:cs="Segoe UI"/>
+                <w:color w:val="212529"/>
+                <w:sz w:val="24"/>
+                <w:szCs w:val="24"/>
+              </w:rPr>
+              <w:t>Lab 3</w:t>
             </w:r>
           </w:p>
         </w:tc>
@@ -1810,6 +1981,25 @@
               <w:t>15</w:t>
             </w:r>
           </w:p>
+          <w:p>
+            <w:pPr>
+              <w:rPr>
+                <w:rFonts w:ascii="Segoe UI" w:eastAsia="Times New Roman" w:hAnsi="Segoe UI" w:cs="Segoe UI"/>
+                <w:color w:val="212529"/>
+                <w:sz w:val="24"/>
+                <w:szCs w:val="24"/>
+              </w:rPr>
+            </w:pPr>
+            <w:r>
+              <w:rPr>
+                <w:rFonts w:ascii="Segoe UI" w:eastAsia="Times New Roman" w:hAnsi="Segoe UI" w:cs="Segoe UI"/>
+                <w:color w:val="212529"/>
+                <w:sz w:val="24"/>
+                <w:szCs w:val="24"/>
+              </w:rPr>
+              <w:t>CH 22</w:t>
+            </w:r>
+          </w:p>
         </w:tc>
         <w:tc>
           <w:tcPr>
@@ -1860,6 +2050,25 @@
               <w:t>17</w:t>
             </w:r>
           </w:p>
+          <w:p>
+            <w:pPr>
+              <w:rPr>
+                <w:rFonts w:ascii="Segoe UI" w:eastAsia="Times New Roman" w:hAnsi="Segoe UI" w:cs="Segoe UI"/>
+                <w:color w:val="212529"/>
+                <w:sz w:val="24"/>
+                <w:szCs w:val="24"/>
+              </w:rPr>
+            </w:pPr>
+            <w:r>
+              <w:rPr>
+                <w:rFonts w:ascii="Segoe UI" w:eastAsia="Times New Roman" w:hAnsi="Segoe UI" w:cs="Segoe UI"/>
+                <w:color w:val="212529"/>
+                <w:sz w:val="24"/>
+                <w:szCs w:val="24"/>
+              </w:rPr>
+              <w:t>CH 22</w:t>
+            </w:r>
+          </w:p>
         </w:tc>
         <w:tc>
           <w:tcPr>
@@ -1883,6 +2092,25 @@
                 <w:szCs w:val="24"/>
               </w:rPr>
               <w:t>18</w:t>
+            </w:r>
+          </w:p>
+          <w:p>
+            <w:pPr>
+              <w:rPr>
+                <w:rFonts w:ascii="Segoe UI" w:eastAsia="Times New Roman" w:hAnsi="Segoe UI" w:cs="Segoe UI"/>
+                <w:color w:val="212529"/>
+                <w:sz w:val="24"/>
+                <w:szCs w:val="24"/>
+              </w:rPr>
+            </w:pPr>
+            <w:r>
+              <w:rPr>
+                <w:rFonts w:ascii="Segoe UI" w:eastAsia="Times New Roman" w:hAnsi="Segoe UI" w:cs="Segoe UI"/>
+                <w:color w:val="212529"/>
+                <w:sz w:val="24"/>
+                <w:szCs w:val="24"/>
+              </w:rPr>
+              <w:t>Lab 4</w:t>
             </w:r>
           </w:p>
         </w:tc>
@@ -1990,6 +2218,25 @@
               <w:t>22</w:t>
             </w:r>
           </w:p>
+          <w:p>
+            <w:pPr>
+              <w:rPr>
+                <w:rFonts w:ascii="Segoe UI" w:eastAsia="Times New Roman" w:hAnsi="Segoe UI" w:cs="Segoe UI"/>
+                <w:color w:val="212529"/>
+                <w:sz w:val="24"/>
+                <w:szCs w:val="24"/>
+              </w:rPr>
+            </w:pPr>
+            <w:r>
+              <w:rPr>
+                <w:rFonts w:ascii="Segoe UI" w:eastAsia="Times New Roman" w:hAnsi="Segoe UI" w:cs="Segoe UI"/>
+                <w:color w:val="212529"/>
+                <w:sz w:val="24"/>
+                <w:szCs w:val="24"/>
+              </w:rPr>
+              <w:t>CH 23</w:t>
+            </w:r>
+          </w:p>
         </w:tc>
         <w:tc>
           <w:tcPr>
@@ -2040,6 +2287,25 @@
               <w:t>24</w:t>
             </w:r>
           </w:p>
+          <w:p>
+            <w:pPr>
+              <w:rPr>
+                <w:rFonts w:ascii="Segoe UI" w:eastAsia="Times New Roman" w:hAnsi="Segoe UI" w:cs="Segoe UI"/>
+                <w:color w:val="212529"/>
+                <w:sz w:val="24"/>
+                <w:szCs w:val="24"/>
+              </w:rPr>
+            </w:pPr>
+            <w:r>
+              <w:rPr>
+                <w:rFonts w:ascii="Segoe UI" w:eastAsia="Times New Roman" w:hAnsi="Segoe UI" w:cs="Segoe UI"/>
+                <w:color w:val="212529"/>
+                <w:sz w:val="24"/>
+                <w:szCs w:val="24"/>
+              </w:rPr>
+              <w:t>CH 23</w:t>
+            </w:r>
+          </w:p>
         </w:tc>
         <w:tc>
           <w:tcPr>
@@ -2063,6 +2329,25 @@
                 <w:szCs w:val="24"/>
               </w:rPr>
               <w:t>25</w:t>
+            </w:r>
+          </w:p>
+          <w:p>
+            <w:pPr>
+              <w:rPr>
+                <w:rFonts w:ascii="Segoe UI" w:eastAsia="Times New Roman" w:hAnsi="Segoe UI" w:cs="Segoe UI"/>
+                <w:color w:val="212529"/>
+                <w:sz w:val="24"/>
+                <w:szCs w:val="24"/>
+              </w:rPr>
+            </w:pPr>
+            <w:r>
+              <w:rPr>
+                <w:rFonts w:ascii="Segoe UI" w:eastAsia="Times New Roman" w:hAnsi="Segoe UI" w:cs="Segoe UI"/>
+                <w:color w:val="212529"/>
+                <w:sz w:val="24"/>
+                <w:szCs w:val="24"/>
+              </w:rPr>
+              <w:t>Lab 5</w:t>
             </w:r>
           </w:p>
         </w:tc>
@@ -2168,6 +2453,25 @@
                 <w:szCs w:val="24"/>
               </w:rPr>
               <w:t>29</w:t>
+            </w:r>
+          </w:p>
+          <w:p>
+            <w:pPr>
+              <w:rPr>
+                <w:rFonts w:ascii="Segoe UI" w:eastAsia="Times New Roman" w:hAnsi="Segoe UI" w:cs="Segoe UI"/>
+                <w:color w:val="212529"/>
+                <w:sz w:val="24"/>
+                <w:szCs w:val="24"/>
+              </w:rPr>
+            </w:pPr>
+            <w:r>
+              <w:rPr>
+                <w:rFonts w:ascii="Segoe UI" w:eastAsia="Times New Roman" w:hAnsi="Segoe UI" w:cs="Segoe UI"/>
+                <w:color w:val="212529"/>
+                <w:sz w:val="24"/>
+                <w:szCs w:val="24"/>
+              </w:rPr>
+              <w:t>CH 24</w:t>
             </w:r>
           </w:p>
         </w:tc>
@@ -2534,6 +2838,25 @@
               <w:t>1</w:t>
             </w:r>
           </w:p>
+          <w:p>
+            <w:pPr>
+              <w:rPr>
+                <w:rFonts w:ascii="Segoe UI" w:eastAsia="Times New Roman" w:hAnsi="Segoe UI" w:cs="Segoe UI"/>
+                <w:color w:val="212529"/>
+                <w:sz w:val="24"/>
+                <w:szCs w:val="24"/>
+              </w:rPr>
+            </w:pPr>
+            <w:r>
+              <w:rPr>
+                <w:rFonts w:ascii="Segoe UI" w:eastAsia="Times New Roman" w:hAnsi="Segoe UI" w:cs="Segoe UI"/>
+                <w:color w:val="212529"/>
+                <w:sz w:val="24"/>
+                <w:szCs w:val="24"/>
+              </w:rPr>
+              <w:t>CH 24</w:t>
+            </w:r>
+          </w:p>
         </w:tc>
         <w:tc>
           <w:tcPr>
@@ -2557,6 +2880,25 @@
                 <w:szCs w:val="24"/>
               </w:rPr>
               <w:t>2</w:t>
+            </w:r>
+          </w:p>
+          <w:p>
+            <w:pPr>
+              <w:rPr>
+                <w:rFonts w:ascii="Segoe UI" w:eastAsia="Times New Roman" w:hAnsi="Segoe UI" w:cs="Segoe UI"/>
+                <w:color w:val="212529"/>
+                <w:sz w:val="24"/>
+                <w:szCs w:val="24"/>
+              </w:rPr>
+            </w:pPr>
+            <w:r>
+              <w:rPr>
+                <w:rFonts w:ascii="Segoe UI" w:eastAsia="Times New Roman" w:hAnsi="Segoe UI" w:cs="Segoe UI"/>
+                <w:color w:val="212529"/>
+                <w:sz w:val="24"/>
+                <w:szCs w:val="24"/>
+              </w:rPr>
+              <w:t>Lab 6</w:t>
             </w:r>
           </w:p>
         </w:tc>
@@ -2664,6 +3006,25 @@
               <w:t>6</w:t>
             </w:r>
           </w:p>
+          <w:p>
+            <w:pPr>
+              <w:rPr>
+                <w:rFonts w:ascii="Segoe UI" w:eastAsia="Times New Roman" w:hAnsi="Segoe UI" w:cs="Segoe UI"/>
+                <w:color w:val="212529"/>
+                <w:sz w:val="24"/>
+                <w:szCs w:val="24"/>
+              </w:rPr>
+            </w:pPr>
+            <w:r>
+              <w:rPr>
+                <w:rFonts w:ascii="Segoe UI" w:eastAsia="Times New Roman" w:hAnsi="Segoe UI" w:cs="Segoe UI"/>
+                <w:color w:val="212529"/>
+                <w:sz w:val="24"/>
+                <w:szCs w:val="24"/>
+              </w:rPr>
+              <w:t>CH 25</w:t>
+            </w:r>
+          </w:p>
         </w:tc>
         <w:tc>
           <w:tcPr>
@@ -2714,6 +3075,25 @@
               <w:t>8</w:t>
             </w:r>
           </w:p>
+          <w:p>
+            <w:pPr>
+              <w:rPr>
+                <w:rFonts w:ascii="Segoe UI" w:eastAsia="Times New Roman" w:hAnsi="Segoe UI" w:cs="Segoe UI"/>
+                <w:color w:val="212529"/>
+                <w:sz w:val="24"/>
+                <w:szCs w:val="24"/>
+              </w:rPr>
+            </w:pPr>
+            <w:r>
+              <w:rPr>
+                <w:rFonts w:ascii="Segoe UI" w:eastAsia="Times New Roman" w:hAnsi="Segoe UI" w:cs="Segoe UI"/>
+                <w:color w:val="212529"/>
+                <w:sz w:val="24"/>
+                <w:szCs w:val="24"/>
+              </w:rPr>
+              <w:t>CH 25</w:t>
+            </w:r>
+          </w:p>
         </w:tc>
         <w:tc>
           <w:tcPr>
@@ -2737,6 +3117,25 @@
                 <w:szCs w:val="24"/>
               </w:rPr>
               <w:t>9</w:t>
+            </w:r>
+          </w:p>
+          <w:p>
+            <w:pPr>
+              <w:rPr>
+                <w:rFonts w:ascii="Segoe UI" w:eastAsia="Times New Roman" w:hAnsi="Segoe UI" w:cs="Segoe UI"/>
+                <w:color w:val="212529"/>
+                <w:sz w:val="24"/>
+                <w:szCs w:val="24"/>
+              </w:rPr>
+            </w:pPr>
+            <w:r>
+              <w:rPr>
+                <w:rFonts w:ascii="Segoe UI" w:eastAsia="Times New Roman" w:hAnsi="Segoe UI" w:cs="Segoe UI"/>
+                <w:color w:val="212529"/>
+                <w:sz w:val="24"/>
+                <w:szCs w:val="24"/>
+              </w:rPr>
+              <w:t>Lab 7</w:t>
             </w:r>
           </w:p>
         </w:tc>
@@ -2844,6 +3243,25 @@
               <w:t>13</w:t>
             </w:r>
           </w:p>
+          <w:p>
+            <w:pPr>
+              <w:rPr>
+                <w:rFonts w:ascii="Segoe UI" w:eastAsia="Times New Roman" w:hAnsi="Segoe UI" w:cs="Segoe UI"/>
+                <w:color w:val="212529"/>
+                <w:sz w:val="24"/>
+                <w:szCs w:val="24"/>
+              </w:rPr>
+            </w:pPr>
+            <w:r>
+              <w:rPr>
+                <w:rFonts w:ascii="Segoe UI" w:eastAsia="Times New Roman" w:hAnsi="Segoe UI" w:cs="Segoe UI"/>
+                <w:color w:val="212529"/>
+                <w:sz w:val="24"/>
+                <w:szCs w:val="24"/>
+              </w:rPr>
+              <w:t>CH 26</w:t>
+            </w:r>
+          </w:p>
         </w:tc>
         <w:tc>
           <w:tcPr>
@@ -2894,6 +3312,25 @@
               <w:t>15</w:t>
             </w:r>
           </w:p>
+          <w:p>
+            <w:pPr>
+              <w:rPr>
+                <w:rFonts w:ascii="Segoe UI" w:eastAsia="Times New Roman" w:hAnsi="Segoe UI" w:cs="Segoe UI"/>
+                <w:color w:val="212529"/>
+                <w:sz w:val="24"/>
+                <w:szCs w:val="24"/>
+              </w:rPr>
+            </w:pPr>
+            <w:r>
+              <w:rPr>
+                <w:rFonts w:ascii="Segoe UI" w:eastAsia="Times New Roman" w:hAnsi="Segoe UI" w:cs="Segoe UI"/>
+                <w:color w:val="212529"/>
+                <w:sz w:val="24"/>
+                <w:szCs w:val="24"/>
+              </w:rPr>
+              <w:t>CH 26</w:t>
+            </w:r>
+          </w:p>
         </w:tc>
         <w:tc>
           <w:tcPr>
@@ -2917,6 +3354,25 @@
                 <w:szCs w:val="24"/>
               </w:rPr>
               <w:t>16</w:t>
+            </w:r>
+          </w:p>
+          <w:p>
+            <w:pPr>
+              <w:rPr>
+                <w:rFonts w:ascii="Segoe UI" w:eastAsia="Times New Roman" w:hAnsi="Segoe UI" w:cs="Segoe UI"/>
+                <w:color w:val="212529"/>
+                <w:sz w:val="24"/>
+                <w:szCs w:val="24"/>
+              </w:rPr>
+            </w:pPr>
+            <w:r>
+              <w:rPr>
+                <w:rFonts w:ascii="Segoe UI" w:eastAsia="Times New Roman" w:hAnsi="Segoe UI" w:cs="Segoe UI"/>
+                <w:color w:val="212529"/>
+                <w:sz w:val="24"/>
+                <w:szCs w:val="24"/>
+              </w:rPr>
+              <w:t>Lab 8</w:t>
             </w:r>
           </w:p>
         </w:tc>
@@ -3024,6 +3480,25 @@
               <w:t>20</w:t>
             </w:r>
           </w:p>
+          <w:p>
+            <w:pPr>
+              <w:rPr>
+                <w:rFonts w:ascii="Segoe UI" w:eastAsia="Times New Roman" w:hAnsi="Segoe UI" w:cs="Segoe UI"/>
+                <w:color w:val="212529"/>
+                <w:sz w:val="24"/>
+                <w:szCs w:val="24"/>
+              </w:rPr>
+            </w:pPr>
+            <w:r>
+              <w:rPr>
+                <w:rFonts w:ascii="Segoe UI" w:eastAsia="Times New Roman" w:hAnsi="Segoe UI" w:cs="Segoe UI"/>
+                <w:color w:val="212529"/>
+                <w:sz w:val="24"/>
+                <w:szCs w:val="24"/>
+              </w:rPr>
+              <w:t>CH 29</w:t>
+            </w:r>
+          </w:p>
         </w:tc>
         <w:tc>
           <w:tcPr>
@@ -3074,6 +3549,25 @@
               <w:t>22</w:t>
             </w:r>
           </w:p>
+          <w:p>
+            <w:pPr>
+              <w:rPr>
+                <w:rFonts w:ascii="Segoe UI" w:eastAsia="Times New Roman" w:hAnsi="Segoe UI" w:cs="Segoe UI"/>
+                <w:color w:val="212529"/>
+                <w:sz w:val="24"/>
+                <w:szCs w:val="24"/>
+              </w:rPr>
+            </w:pPr>
+            <w:r>
+              <w:rPr>
+                <w:rFonts w:ascii="Segoe UI" w:eastAsia="Times New Roman" w:hAnsi="Segoe UI" w:cs="Segoe UI"/>
+                <w:color w:val="212529"/>
+                <w:sz w:val="24"/>
+                <w:szCs w:val="24"/>
+              </w:rPr>
+              <w:t>CH 29</w:t>
+            </w:r>
+          </w:p>
         </w:tc>
         <w:tc>
           <w:tcPr>
@@ -3097,6 +3591,25 @@
                 <w:szCs w:val="24"/>
               </w:rPr>
               <w:t>23</w:t>
+            </w:r>
+          </w:p>
+          <w:p>
+            <w:pPr>
+              <w:rPr>
+                <w:rFonts w:ascii="Segoe UI" w:eastAsia="Times New Roman" w:hAnsi="Segoe UI" w:cs="Segoe UI"/>
+                <w:color w:val="212529"/>
+                <w:sz w:val="24"/>
+                <w:szCs w:val="24"/>
+              </w:rPr>
+            </w:pPr>
+            <w:r>
+              <w:rPr>
+                <w:rFonts w:ascii="Segoe UI" w:eastAsia="Times New Roman" w:hAnsi="Segoe UI" w:cs="Segoe UI"/>
+                <w:color w:val="212529"/>
+                <w:sz w:val="24"/>
+                <w:szCs w:val="24"/>
+              </w:rPr>
+              <w:t>Lab 9</w:t>
             </w:r>
           </w:p>
         </w:tc>
@@ -3204,6 +3717,25 @@
               <w:t>27</w:t>
             </w:r>
           </w:p>
+          <w:p>
+            <w:pPr>
+              <w:rPr>
+                <w:rFonts w:ascii="Segoe UI" w:eastAsia="Times New Roman" w:hAnsi="Segoe UI" w:cs="Segoe UI"/>
+                <w:color w:val="212529"/>
+                <w:sz w:val="24"/>
+                <w:szCs w:val="24"/>
+              </w:rPr>
+            </w:pPr>
+            <w:r>
+              <w:rPr>
+                <w:rFonts w:ascii="Segoe UI" w:eastAsia="Times New Roman" w:hAnsi="Segoe UI" w:cs="Segoe UI"/>
+                <w:color w:val="212529"/>
+                <w:sz w:val="24"/>
+                <w:szCs w:val="24"/>
+              </w:rPr>
+              <w:t>CH 20</w:t>
+            </w:r>
+          </w:p>
         </w:tc>
         <w:tc>
           <w:tcPr>
@@ -3254,6 +3786,25 @@
               <w:t>29</w:t>
             </w:r>
           </w:p>
+          <w:p>
+            <w:pPr>
+              <w:rPr>
+                <w:rFonts w:ascii="Segoe UI" w:eastAsia="Times New Roman" w:hAnsi="Segoe UI" w:cs="Segoe UI"/>
+                <w:color w:val="212529"/>
+                <w:sz w:val="24"/>
+                <w:szCs w:val="24"/>
+              </w:rPr>
+            </w:pPr>
+            <w:r>
+              <w:rPr>
+                <w:rFonts w:ascii="Segoe UI" w:eastAsia="Times New Roman" w:hAnsi="Segoe UI" w:cs="Segoe UI"/>
+                <w:color w:val="212529"/>
+                <w:sz w:val="24"/>
+                <w:szCs w:val="24"/>
+              </w:rPr>
+              <w:t>CH 20</w:t>
+            </w:r>
+          </w:p>
         </w:tc>
         <w:tc>
           <w:tcPr>
@@ -3277,6 +3828,25 @@
                 <w:szCs w:val="24"/>
               </w:rPr>
               <w:t>30</w:t>
+            </w:r>
+          </w:p>
+          <w:p>
+            <w:pPr>
+              <w:rPr>
+                <w:rFonts w:ascii="Segoe UI" w:eastAsia="Times New Roman" w:hAnsi="Segoe UI" w:cs="Segoe UI"/>
+                <w:color w:val="212529"/>
+                <w:sz w:val="24"/>
+                <w:szCs w:val="24"/>
+              </w:rPr>
+            </w:pPr>
+            <w:r>
+              <w:rPr>
+                <w:rFonts w:ascii="Segoe UI" w:eastAsia="Times New Roman" w:hAnsi="Segoe UI" w:cs="Segoe UI"/>
+                <w:color w:val="212529"/>
+                <w:sz w:val="24"/>
+                <w:szCs w:val="24"/>
+              </w:rPr>
+              <w:t>Lab 10</w:t>
             </w:r>
           </w:p>
         </w:tc>
@@ -3587,6 +4157,25 @@
               <w:t>3</w:t>
             </w:r>
           </w:p>
+          <w:p>
+            <w:pPr>
+              <w:rPr>
+                <w:rFonts w:ascii="Segoe UI" w:eastAsia="Times New Roman" w:hAnsi="Segoe UI" w:cs="Segoe UI"/>
+                <w:color w:val="212529"/>
+                <w:sz w:val="24"/>
+                <w:szCs w:val="24"/>
+              </w:rPr>
+            </w:pPr>
+            <w:r>
+              <w:rPr>
+                <w:rFonts w:ascii="Segoe UI" w:eastAsia="Times New Roman" w:hAnsi="Segoe UI" w:cs="Segoe UI"/>
+                <w:color w:val="212529"/>
+                <w:sz w:val="24"/>
+                <w:szCs w:val="24"/>
+              </w:rPr>
+              <w:t>CH 8</w:t>
+            </w:r>
+          </w:p>
         </w:tc>
         <w:tc>
           <w:tcPr>
@@ -3637,6 +4226,25 @@
               <w:t>5</w:t>
             </w:r>
           </w:p>
+          <w:p>
+            <w:pPr>
+              <w:rPr>
+                <w:rFonts w:ascii="Segoe UI" w:eastAsia="Times New Roman" w:hAnsi="Segoe UI" w:cs="Segoe UI"/>
+                <w:color w:val="212529"/>
+                <w:sz w:val="24"/>
+                <w:szCs w:val="24"/>
+              </w:rPr>
+            </w:pPr>
+            <w:r>
+              <w:rPr>
+                <w:rFonts w:ascii="Segoe UI" w:eastAsia="Times New Roman" w:hAnsi="Segoe UI" w:cs="Segoe UI"/>
+                <w:color w:val="212529"/>
+                <w:sz w:val="24"/>
+                <w:szCs w:val="24"/>
+              </w:rPr>
+              <w:t>CH 8</w:t>
+            </w:r>
+          </w:p>
         </w:tc>
         <w:tc>
           <w:tcPr>
@@ -3660,6 +4268,25 @@
                 <w:szCs w:val="24"/>
               </w:rPr>
               <w:t>6</w:t>
+            </w:r>
+          </w:p>
+          <w:p>
+            <w:pPr>
+              <w:rPr>
+                <w:rFonts w:ascii="Segoe UI" w:eastAsia="Times New Roman" w:hAnsi="Segoe UI" w:cs="Segoe UI"/>
+                <w:color w:val="212529"/>
+                <w:sz w:val="24"/>
+                <w:szCs w:val="24"/>
+              </w:rPr>
+            </w:pPr>
+            <w:r>
+              <w:rPr>
+                <w:rFonts w:ascii="Segoe UI" w:eastAsia="Times New Roman" w:hAnsi="Segoe UI" w:cs="Segoe UI"/>
+                <w:color w:val="212529"/>
+                <w:sz w:val="24"/>
+                <w:szCs w:val="24"/>
+              </w:rPr>
+              <w:t>Lab 11</w:t>
             </w:r>
           </w:p>
         </w:tc>
@@ -3767,6 +4394,25 @@
               <w:t>10</w:t>
             </w:r>
           </w:p>
+          <w:p>
+            <w:pPr>
+              <w:rPr>
+                <w:rFonts w:ascii="Segoe UI" w:eastAsia="Times New Roman" w:hAnsi="Segoe UI" w:cs="Segoe UI"/>
+                <w:color w:val="212529"/>
+                <w:sz w:val="24"/>
+                <w:szCs w:val="24"/>
+              </w:rPr>
+            </w:pPr>
+            <w:r>
+              <w:rPr>
+                <w:rFonts w:ascii="Segoe UI" w:eastAsia="Times New Roman" w:hAnsi="Segoe UI" w:cs="Segoe UI"/>
+                <w:color w:val="212529"/>
+                <w:sz w:val="24"/>
+                <w:szCs w:val="24"/>
+              </w:rPr>
+              <w:t>CH 13</w:t>
+            </w:r>
+          </w:p>
         </w:tc>
         <w:tc>
           <w:tcPr>
@@ -3836,6 +4482,25 @@
               <w:t>12</w:t>
             </w:r>
           </w:p>
+          <w:p>
+            <w:pPr>
+              <w:rPr>
+                <w:rFonts w:ascii="Segoe UI" w:eastAsia="Times New Roman" w:hAnsi="Segoe UI" w:cs="Segoe UI"/>
+                <w:color w:val="212529"/>
+                <w:sz w:val="24"/>
+                <w:szCs w:val="24"/>
+              </w:rPr>
+            </w:pPr>
+            <w:r>
+              <w:rPr>
+                <w:rFonts w:ascii="Segoe UI" w:eastAsia="Times New Roman" w:hAnsi="Segoe UI" w:cs="Segoe UI"/>
+                <w:color w:val="212529"/>
+                <w:sz w:val="24"/>
+                <w:szCs w:val="24"/>
+              </w:rPr>
+              <w:t>CH 13</w:t>
+            </w:r>
+          </w:p>
         </w:tc>
         <w:tc>
           <w:tcPr>
@@ -3859,6 +4524,25 @@
                 <w:szCs w:val="24"/>
               </w:rPr>
               <w:t>13</w:t>
+            </w:r>
+          </w:p>
+          <w:p>
+            <w:pPr>
+              <w:rPr>
+                <w:rFonts w:ascii="Segoe UI" w:eastAsia="Times New Roman" w:hAnsi="Segoe UI" w:cs="Segoe UI"/>
+                <w:color w:val="212529"/>
+                <w:sz w:val="24"/>
+                <w:szCs w:val="24"/>
+              </w:rPr>
+            </w:pPr>
+            <w:r>
+              <w:rPr>
+                <w:rFonts w:ascii="Segoe UI" w:eastAsia="Times New Roman" w:hAnsi="Segoe UI" w:cs="Segoe UI"/>
+                <w:color w:val="212529"/>
+                <w:sz w:val="24"/>
+                <w:szCs w:val="24"/>
+              </w:rPr>
+              <w:t>Lab 12</w:t>
             </w:r>
           </w:p>
         </w:tc>
@@ -3966,6 +4650,25 @@
               <w:t>17</w:t>
             </w:r>
           </w:p>
+          <w:p>
+            <w:pPr>
+              <w:rPr>
+                <w:rFonts w:ascii="Segoe UI" w:eastAsia="Times New Roman" w:hAnsi="Segoe UI" w:cs="Segoe UI"/>
+                <w:color w:val="212529"/>
+                <w:sz w:val="24"/>
+                <w:szCs w:val="24"/>
+              </w:rPr>
+            </w:pPr>
+            <w:r>
+              <w:rPr>
+                <w:rFonts w:ascii="Segoe UI" w:eastAsia="Times New Roman" w:hAnsi="Segoe UI" w:cs="Segoe UI"/>
+                <w:color w:val="212529"/>
+                <w:sz w:val="24"/>
+                <w:szCs w:val="24"/>
+              </w:rPr>
+              <w:t>CH 15</w:t>
+            </w:r>
+          </w:p>
         </w:tc>
         <w:tc>
           <w:tcPr>
@@ -4016,6 +4719,25 @@
               <w:t>19</w:t>
             </w:r>
           </w:p>
+          <w:p>
+            <w:pPr>
+              <w:rPr>
+                <w:rFonts w:ascii="Segoe UI" w:eastAsia="Times New Roman" w:hAnsi="Segoe UI" w:cs="Segoe UI"/>
+                <w:color w:val="212529"/>
+                <w:sz w:val="24"/>
+                <w:szCs w:val="24"/>
+              </w:rPr>
+            </w:pPr>
+            <w:r>
+              <w:rPr>
+                <w:rFonts w:ascii="Segoe UI" w:eastAsia="Times New Roman" w:hAnsi="Segoe UI" w:cs="Segoe UI"/>
+                <w:color w:val="212529"/>
+                <w:sz w:val="24"/>
+                <w:szCs w:val="24"/>
+              </w:rPr>
+              <w:t>CH 15</w:t>
+            </w:r>
+          </w:p>
         </w:tc>
         <w:tc>
           <w:tcPr>
@@ -4039,6 +4761,25 @@
                 <w:szCs w:val="24"/>
               </w:rPr>
               <w:t>20</w:t>
+            </w:r>
+          </w:p>
+          <w:p>
+            <w:pPr>
+              <w:rPr>
+                <w:rFonts w:ascii="Segoe UI" w:eastAsia="Times New Roman" w:hAnsi="Segoe UI" w:cs="Segoe UI"/>
+                <w:color w:val="212529"/>
+                <w:sz w:val="24"/>
+                <w:szCs w:val="24"/>
+              </w:rPr>
+            </w:pPr>
+            <w:r>
+              <w:rPr>
+                <w:rFonts w:ascii="Segoe UI" w:eastAsia="Times New Roman" w:hAnsi="Segoe UI" w:cs="Segoe UI"/>
+                <w:color w:val="212529"/>
+                <w:sz w:val="24"/>
+                <w:szCs w:val="24"/>
+              </w:rPr>
+              <w:t>Lab 13</w:t>
             </w:r>
           </w:p>
         </w:tc>
@@ -4681,6 +5422,25 @@
               <w:t>1</w:t>
             </w:r>
           </w:p>
+          <w:p>
+            <w:pPr>
+              <w:rPr>
+                <w:rFonts w:ascii="Segoe UI" w:eastAsia="Times New Roman" w:hAnsi="Segoe UI" w:cs="Segoe UI"/>
+                <w:color w:val="212529"/>
+                <w:sz w:val="24"/>
+                <w:szCs w:val="24"/>
+              </w:rPr>
+            </w:pPr>
+            <w:r>
+              <w:rPr>
+                <w:rFonts w:ascii="Segoe UI" w:eastAsia="Times New Roman" w:hAnsi="Segoe UI" w:cs="Segoe UI"/>
+                <w:color w:val="212529"/>
+                <w:sz w:val="24"/>
+                <w:szCs w:val="24"/>
+              </w:rPr>
+              <w:t>CH 31</w:t>
+            </w:r>
+          </w:p>
         </w:tc>
         <w:tc>
           <w:tcPr>
@@ -4731,6 +5491,25 @@
               <w:t>3</w:t>
             </w:r>
           </w:p>
+          <w:p>
+            <w:pPr>
+              <w:rPr>
+                <w:rFonts w:ascii="Segoe UI" w:eastAsia="Times New Roman" w:hAnsi="Segoe UI" w:cs="Segoe UI"/>
+                <w:color w:val="212529"/>
+                <w:sz w:val="24"/>
+                <w:szCs w:val="24"/>
+              </w:rPr>
+            </w:pPr>
+            <w:r>
+              <w:rPr>
+                <w:rFonts w:ascii="Segoe UI" w:eastAsia="Times New Roman" w:hAnsi="Segoe UI" w:cs="Segoe UI"/>
+                <w:color w:val="212529"/>
+                <w:sz w:val="24"/>
+                <w:szCs w:val="24"/>
+              </w:rPr>
+              <w:t>CH 31</w:t>
+            </w:r>
+          </w:p>
         </w:tc>
         <w:tc>
           <w:tcPr>
@@ -4754,6 +5533,25 @@
                 <w:szCs w:val="24"/>
               </w:rPr>
               <w:t>4</w:t>
+            </w:r>
+          </w:p>
+          <w:p>
+            <w:pPr>
+              <w:rPr>
+                <w:rFonts w:ascii="Segoe UI" w:eastAsia="Times New Roman" w:hAnsi="Segoe UI" w:cs="Segoe UI"/>
+                <w:color w:val="212529"/>
+                <w:sz w:val="24"/>
+                <w:szCs w:val="24"/>
+              </w:rPr>
+            </w:pPr>
+            <w:r>
+              <w:rPr>
+                <w:rFonts w:ascii="Segoe UI" w:eastAsia="Times New Roman" w:hAnsi="Segoe UI" w:cs="Segoe UI"/>
+                <w:color w:val="212529"/>
+                <w:sz w:val="24"/>
+                <w:szCs w:val="24"/>
+              </w:rPr>
+              <w:t>Lab 14</w:t>
             </w:r>
           </w:p>
         </w:tc>
@@ -4871,6 +5669,25 @@
               <w:t>8</w:t>
             </w:r>
           </w:p>
+          <w:p>
+            <w:pPr>
+              <w:rPr>
+                <w:rFonts w:ascii="Segoe UI" w:eastAsia="Times New Roman" w:hAnsi="Segoe UI" w:cs="Segoe UI"/>
+                <w:color w:val="212529"/>
+                <w:sz w:val="24"/>
+                <w:szCs w:val="24"/>
+              </w:rPr>
+            </w:pPr>
+            <w:r>
+              <w:rPr>
+                <w:rFonts w:ascii="Segoe UI" w:eastAsia="Times New Roman" w:hAnsi="Segoe UI" w:cs="Segoe UI"/>
+                <w:color w:val="212529"/>
+                <w:sz w:val="24"/>
+                <w:szCs w:val="24"/>
+              </w:rPr>
+              <w:t>CH 32</w:t>
+            </w:r>
+          </w:p>
         </w:tc>
         <w:tc>
           <w:tcPr>
@@ -4921,6 +5738,25 @@
               <w:t>10</w:t>
             </w:r>
           </w:p>
+          <w:p>
+            <w:pPr>
+              <w:rPr>
+                <w:rFonts w:ascii="Segoe UI" w:eastAsia="Times New Roman" w:hAnsi="Segoe UI" w:cs="Segoe UI"/>
+                <w:color w:val="212529"/>
+                <w:sz w:val="24"/>
+                <w:szCs w:val="24"/>
+              </w:rPr>
+            </w:pPr>
+            <w:r>
+              <w:rPr>
+                <w:rFonts w:ascii="Segoe UI" w:eastAsia="Times New Roman" w:hAnsi="Segoe UI" w:cs="Segoe UI"/>
+                <w:color w:val="212529"/>
+                <w:sz w:val="24"/>
+                <w:szCs w:val="24"/>
+              </w:rPr>
+              <w:t>CH 32</w:t>
+            </w:r>
+          </w:p>
         </w:tc>
         <w:tc>
           <w:tcPr>
@@ -4944,6 +5780,25 @@
                 <w:szCs w:val="24"/>
               </w:rPr>
               <w:t>11</w:t>
+            </w:r>
+          </w:p>
+          <w:p>
+            <w:pPr>
+              <w:rPr>
+                <w:rFonts w:ascii="Segoe UI" w:eastAsia="Times New Roman" w:hAnsi="Segoe UI" w:cs="Segoe UI"/>
+                <w:color w:val="212529"/>
+                <w:sz w:val="24"/>
+                <w:szCs w:val="24"/>
+              </w:rPr>
+            </w:pPr>
+            <w:r>
+              <w:rPr>
+                <w:rFonts w:ascii="Segoe UI" w:eastAsia="Times New Roman" w:hAnsi="Segoe UI" w:cs="Segoe UI"/>
+                <w:color w:val="212529"/>
+                <w:sz w:val="24"/>
+                <w:szCs w:val="24"/>
+              </w:rPr>
+              <w:t>Lab 15</w:t>
             </w:r>
           </w:p>
         </w:tc>

--- a/IMPORTANT/CS346 - Course Calendar.docx
+++ b/IMPORTANT/CS346 - Course Calendar.docx
@@ -1618,6 +1618,25 @@
                 <w:szCs w:val="24"/>
               </w:rPr>
               <w:t>Lab 2</w:t>
+            </w:r>
+          </w:p>
+          <w:p>
+            <w:pPr>
+              <w:rPr>
+                <w:rFonts w:ascii="Segoe UI" w:eastAsia="Times New Roman" w:hAnsi="Segoe UI" w:cs="Segoe UI"/>
+                <w:color w:val="212529"/>
+                <w:sz w:val="24"/>
+                <w:szCs w:val="24"/>
+              </w:rPr>
+            </w:pPr>
+            <w:r>
+              <w:rPr>
+                <w:rFonts w:ascii="Segoe UI" w:eastAsia="Times New Roman" w:hAnsi="Segoe UI" w:cs="Segoe UI"/>
+                <w:color w:val="212529"/>
+                <w:sz w:val="24"/>
+                <w:szCs w:val="24"/>
+              </w:rPr>
+              <w:t>PA 1 Due</w:t>
             </w:r>
           </w:p>
         </w:tc>

--- a/IMPORTANT/CS346 - Course Calendar.docx
+++ b/IMPORTANT/CS346 - Course Calendar.docx
@@ -2254,6 +2254,25 @@
                 <w:szCs w:val="24"/>
               </w:rPr>
               <w:t>CH 23</w:t>
+            </w:r>
+          </w:p>
+          <w:p>
+            <w:pPr>
+              <w:rPr>
+                <w:rFonts w:ascii="Segoe UI" w:eastAsia="Times New Roman" w:hAnsi="Segoe UI" w:cs="Segoe UI"/>
+                <w:color w:val="212529"/>
+                <w:sz w:val="24"/>
+                <w:szCs w:val="24"/>
+              </w:rPr>
+            </w:pPr>
+            <w:r>
+              <w:rPr>
+                <w:rFonts w:ascii="Segoe UI" w:eastAsia="Times New Roman" w:hAnsi="Segoe UI" w:cs="Segoe UI"/>
+                <w:color w:val="212529"/>
+                <w:sz w:val="24"/>
+                <w:szCs w:val="24"/>
+              </w:rPr>
+              <w:t>PA 2 Due</w:t>
             </w:r>
           </w:p>
         </w:tc>

--- a/IMPORTANT/CS346 - Course Calendar.docx
+++ b/IMPORTANT/CS346 - Course Calendar.docx
@@ -5949,11 +5949,7 @@
               <w:t>15</w:t>
             </w:r>
           </w:p>
-          <w:p>
-            <w:r>
-              <w:t>Final exam period 10:20-12:10</w:t>
-            </w:r>
-          </w:p>
+          <w:p/>
         </w:tc>
         <w:tc>
           <w:tcPr>
@@ -6002,6 +5998,25 @@
                 <w:szCs w:val="24"/>
               </w:rPr>
               <w:t>17</w:t>
+            </w:r>
+          </w:p>
+          <w:p>
+            <w:pPr>
+              <w:rPr>
+                <w:rFonts w:ascii="Segoe UI" w:eastAsia="Times New Roman" w:hAnsi="Segoe UI" w:cs="Segoe UI"/>
+                <w:color w:val="212529"/>
+                <w:sz w:val="24"/>
+                <w:szCs w:val="24"/>
+              </w:rPr>
+            </w:pPr>
+            <w:r>
+              <w:rPr>
+                <w:rFonts w:ascii="Segoe UI" w:eastAsia="Times New Roman" w:hAnsi="Segoe UI" w:cs="Segoe UI"/>
+                <w:color w:val="212529"/>
+                <w:sz w:val="24"/>
+                <w:szCs w:val="24"/>
+              </w:rPr>
+              <w:t>Final exam 12:40-2:30</w:t>
             </w:r>
           </w:p>
         </w:tc>
